--- a/代码质量管理-静态分析工具.docx
+++ b/代码质量管理-静态分析工具.docx
@@ -323,7 +323,7 @@
         <w:ind w:left="1080"/>
         <w:jc w:val="left"/>
         <w:rPr>
-          <w:rFonts w:ascii="微软雅黑" w:eastAsia="微软雅黑" w:hAnsi="微软雅黑" w:cs="Helvetica" w:hint="eastAsia"/>
+          <w:rFonts w:ascii="微软雅黑" w:eastAsia="微软雅黑" w:hAnsi="微软雅黑" w:cs="Helvetica"/>
           <w:color w:val="333333"/>
           <w:kern w:val="0"/>
           <w:szCs w:val="24"/>
@@ -659,36 +659,24 @@
         <w:ind w:left="1080"/>
         <w:jc w:val="left"/>
         <w:rPr>
+          <w:rFonts w:ascii="微软雅黑" w:eastAsia="微软雅黑" w:hAnsi="微软雅黑" w:cs="Helvetica"/>
+          <w:color w:val="333333"/>
+          <w:kern w:val="0"/>
+          <w:szCs w:val="24"/>
+        </w:rPr>
+      </w:pPr>
+      <w:r>
+        <w:rPr>
           <w:rFonts w:ascii="微软雅黑" w:eastAsia="微软雅黑" w:hAnsi="微软雅黑" w:cs="Helvetica" w:hint="eastAsia"/>
           <w:color w:val="333333"/>
           <w:kern w:val="0"/>
           <w:szCs w:val="24"/>
         </w:rPr>
-      </w:pPr>
-      <w:r>
-        <w:rPr>
-          <w:rFonts w:ascii="微软雅黑" w:eastAsia="微软雅黑" w:hAnsi="微软雅黑" w:cs="Helvetica" w:hint="eastAsia"/>
-          <w:color w:val="333333"/>
-          <w:kern w:val="0"/>
-          <w:szCs w:val="24"/>
-        </w:rPr>
         <w:lastRenderedPageBreak/>
-        <w:t>PMD</w:t>
-      </w:r>
-      <w:r>
-        <w:rPr>
-          <w:rFonts w:ascii="微软雅黑" w:eastAsia="微软雅黑" w:hAnsi="微软雅黑" w:cs="Helvetica" w:hint="eastAsia"/>
-          <w:color w:val="333333"/>
-          <w:kern w:val="0"/>
-          <w:szCs w:val="24"/>
-        </w:rPr>
-        <w:t>最近的一个版本是</w:t>
-      </w:r>
-      <w:r>
-        <w:t>5.6</w:t>
-      </w:r>
-      <w:r>
-        <w:t>.1</w:t>
+        <w:t>PMD最近的一个版本是</w:t>
+      </w:r>
+      <w:r>
+        <w:t>5.6.1</w:t>
       </w:r>
       <w:r>
         <w:rPr>
@@ -721,13 +709,7 @@
         <w:rPr>
           <w:rFonts w:hint="eastAsia"/>
         </w:rPr>
-        <w:t>月</w:t>
-      </w:r>
-      <w:r>
-        <w:rPr>
-          <w:rFonts w:hint="eastAsia"/>
-        </w:rPr>
-        <w:t>发布。</w:t>
+        <w:t>月发布。</w:t>
       </w:r>
     </w:p>
     <w:p>
@@ -994,10 +976,7 @@
         </w:rPr>
       </w:pPr>
       <w:r>
-        <w:t>golint</w:t>
-      </w:r>
-      <w:r>
-        <w:t xml:space="preserve"> </w:t>
+        <w:t xml:space="preserve">golint </w:t>
       </w:r>
       <w:r>
         <w:t>用于检测</w:t>
@@ -1165,7 +1144,7 @@
       <w:pPr>
         <w:ind w:leftChars="300" w:left="720"/>
         <w:rPr>
-          <w:rFonts w:ascii="微软雅黑" w:eastAsia="微软雅黑" w:hAnsi="微软雅黑" w:cs="Helvetica" w:hint="eastAsia"/>
+          <w:rFonts w:ascii="微软雅黑" w:eastAsia="微软雅黑" w:hAnsi="微软雅黑" w:cs="Helvetica"/>
           <w:color w:val="333333"/>
           <w:kern w:val="0"/>
           <w:szCs w:val="24"/>
@@ -1420,9 +1399,6 @@
     <w:p>
       <w:pPr>
         <w:ind w:leftChars="200" w:left="480"/>
-        <w:rPr>
-          <w:rFonts w:hint="eastAsia"/>
-        </w:rPr>
       </w:pPr>
       <w:r>
         <w:rPr>
@@ -1701,11 +1677,6 @@
       </w:r>
     </w:p>
     <w:p>
-      <w:pPr>
-        <w:rPr>
-          <w:rFonts w:hint="eastAsia"/>
-        </w:rPr>
-      </w:pPr>
       <w:r>
         <w:rPr>
           <w:noProof/>
@@ -1778,9 +1749,6 @@
     <w:p>
       <w:pPr>
         <w:ind w:leftChars="200" w:left="480"/>
-        <w:rPr>
-          <w:rFonts w:hint="eastAsia"/>
-        </w:rPr>
       </w:pPr>
       <w:r>
         <w:t>代码规则与质量配置页面</w:t>
@@ -1849,7 +1817,7 @@
         <w:spacing w:before="0" w:beforeAutospacing="0" w:after="0" w:afterAutospacing="0" w:line="384" w:lineRule="atLeast"/>
         <w:jc w:val="center"/>
         <w:rPr>
-          <w:rFonts w:ascii="Helvetica" w:hAnsi="Helvetica" w:cs="Helvetica" w:hint="eastAsia"/>
+          <w:rFonts w:ascii="Helvetica" w:hAnsi="Helvetica" w:cs="Helvetica"/>
           <w:color w:val="333333"/>
         </w:rPr>
       </w:pPr>
@@ -2336,6 +2304,9 @@
       <w:pPr>
         <w:ind w:leftChars="200" w:left="480"/>
         <w:jc w:val="left"/>
+        <w:rPr>
+          <w:rStyle w:val="a9"/>
+        </w:rPr>
       </w:pPr>
       <w:r>
         <w:t>开源中国</w:t>
@@ -2351,19 +2322,132 @@
           <w:t>http://www.oschina.net/p/sonar</w:t>
         </w:r>
       </w:hyperlink>
+    </w:p>
+    <w:p>
+      <w:pPr>
+        <w:ind w:leftChars="200" w:left="480"/>
+        <w:jc w:val="left"/>
+      </w:pPr>
+      <w:proofErr w:type="spellStart"/>
+      <w:r>
+        <w:t>SonarQube</w:t>
+      </w:r>
+      <w:proofErr w:type="spellEnd"/>
+      <w:r>
+        <w:rPr>
+          <w:rFonts w:ascii="微软雅黑" w:eastAsia="微软雅黑" w:hAnsi="微软雅黑" w:cs="Helvetica" w:hint="eastAsia"/>
+          <w:color w:val="333333"/>
+          <w:kern w:val="0"/>
+          <w:szCs w:val="24"/>
+        </w:rPr>
+        <w:t>最近的一个版本是</w:t>
+      </w:r>
+      <w:r>
+        <w:rPr>
+          <w:rFonts w:ascii="微软雅黑" w:eastAsia="微软雅黑" w:hAnsi="微软雅黑" w:cs="Helvetica" w:hint="eastAsia"/>
+          <w:color w:val="333333"/>
+          <w:kern w:val="0"/>
+          <w:szCs w:val="24"/>
+        </w:rPr>
+        <w:t>6.3</w:t>
+      </w:r>
+      <w:r>
+        <w:rPr>
+          <w:rFonts w:hint="eastAsia"/>
+        </w:rPr>
+        <w:t>，于</w:t>
+      </w:r>
+      <w:r>
+        <w:rPr>
+          <w:rFonts w:hint="eastAsia"/>
+        </w:rPr>
+        <w:t>201</w:t>
+      </w:r>
+      <w:r>
+        <w:t>7</w:t>
+      </w:r>
+      <w:r>
+        <w:rPr>
+          <w:rFonts w:hint="eastAsia"/>
+        </w:rPr>
+        <w:t>年</w:t>
+      </w:r>
+      <w:r>
+        <w:rPr>
+          <w:rFonts w:hint="eastAsia"/>
+        </w:rPr>
+        <w:t>4</w:t>
+      </w:r>
+      <w:r>
+        <w:rPr>
+          <w:rFonts w:hint="eastAsia"/>
+        </w:rPr>
+        <w:t>月发布</w:t>
+      </w:r>
+      <w:r>
+        <w:rPr>
+          <w:rFonts w:hint="eastAsia"/>
+        </w:rPr>
+        <w:t>，最新的长期支持版本是</w:t>
+      </w:r>
+      <w:r>
+        <w:rPr>
+          <w:rFonts w:hint="eastAsia"/>
+        </w:rPr>
+        <w:t>5.6.6</w:t>
+      </w:r>
+      <w:r>
+        <w:rPr>
+          <w:rFonts w:hint="eastAsia"/>
+        </w:rPr>
+        <w:t>，于</w:t>
+      </w:r>
+      <w:r>
+        <w:rPr>
+          <w:rFonts w:hint="eastAsia"/>
+        </w:rPr>
+        <w:t>201</w:t>
+      </w:r>
+      <w:r>
+        <w:t>7</w:t>
+      </w:r>
+      <w:r>
+        <w:rPr>
+          <w:rFonts w:hint="eastAsia"/>
+        </w:rPr>
+        <w:t>年</w:t>
+      </w:r>
+      <w:r>
+        <w:rPr>
+          <w:rFonts w:hint="eastAsia"/>
+        </w:rPr>
+        <w:t>2</w:t>
+      </w:r>
+      <w:r>
+        <w:rPr>
+          <w:rFonts w:hint="eastAsia"/>
+        </w:rPr>
+        <w:t>月发布</w:t>
+      </w:r>
+      <w:r>
+        <w:rPr>
+          <w:rFonts w:hint="eastAsia"/>
+        </w:rPr>
+        <w:t>。</w:t>
+      </w:r>
+    </w:p>
+    <w:p>
+      <w:pPr>
+        <w:pStyle w:val="2"/>
+      </w:pPr>
+      <w:r>
+        <w:rPr>
+          <w:rFonts w:hint="eastAsia"/>
+        </w:rPr>
+        <w:t>方案</w:t>
+      </w:r>
       <w:bookmarkStart w:id="0" w:name="_GoBack"/>
       <w:bookmarkEnd w:id="0"/>
-    </w:p>
-    <w:p>
-      <w:pPr>
-        <w:pStyle w:val="2"/>
-      </w:pPr>
-      <w:r>
-        <w:rPr>
-          <w:rFonts w:hint="eastAsia"/>
-        </w:rPr>
-        <w:t>方案</w:t>
-      </w:r>
     </w:p>
     <w:p>
       <w:r>
@@ -2517,11 +2601,6 @@
       </w:r>
     </w:p>
     <w:p>
-      <w:pPr>
-        <w:rPr>
-          <w:rFonts w:hint="eastAsia"/>
-        </w:rPr>
-      </w:pPr>
       <w:r>
         <w:rPr>
           <w:rFonts w:hint="eastAsia"/>
@@ -5635,6 +5714,7 @@
   <w:style w:type="character" w:default="1" w:styleId="a0">
     <w:name w:val="Default Paragraph Font"/>
     <w:uiPriority w:val="1"/>
+    <w:semiHidden/>
     <w:unhideWhenUsed/>
   </w:style>
   <w:style w:type="table" w:default="1" w:styleId="a1">
